--- a/所有组员每周任务/Date0104-2019/PRD2018-G10-安装部署计划.docx
+++ b/所有组员每周任务/Date0104-2019/PRD2018-G10-安装部署计划.docx
@@ -86,8 +86,8 @@
         </w:rPr>
       </w:pPr>
       <w:bookmarkStart w:id="1" w:name="_Toc531861255"/>
-      <w:bookmarkStart w:id="2" w:name="_Toc531885082"/>
-      <w:bookmarkStart w:id="3" w:name="_Toc531725950"/>
+      <w:bookmarkStart w:id="2" w:name="_Toc531725950"/>
+      <w:bookmarkStart w:id="3" w:name="_Toc531885082"/>
       <w:r>
         <w:rPr>
           <w:rFonts w:ascii="宋体" w:hAnsi="宋体"/>
@@ -2494,8 +2494,6 @@
             </w:rPr>
             <w:t>4.1部署图</w:t>
           </w:r>
-          <w:bookmarkStart w:id="35" w:name="_GoBack"/>
-          <w:bookmarkEnd w:id="35"/>
           <w:r>
             <w:tab/>
           </w:r>
@@ -2892,6 +2890,7 @@
           <w:pPr>
             <w:pStyle w:val="2"/>
             <w:numPr>
+              <w:ilvl w:val="0"/>
               <w:numId w:val="0"/>
             </w:numPr>
             <w:ind w:leftChars="0"/>
@@ -2914,6 +2913,7 @@
       <w:pPr>
         <w:pStyle w:val="2"/>
         <w:numPr>
+          <w:ilvl w:val="0"/>
           <w:numId w:val="0"/>
         </w:numPr>
         <w:ind w:leftChars="0"/>
@@ -2944,8 +2944,8 @@
         </w:rPr>
       </w:pPr>
       <w:bookmarkStart w:id="5" w:name="_Toc470882087"/>
-      <w:bookmarkStart w:id="6" w:name="_Toc503721338"/>
-      <w:bookmarkStart w:id="7" w:name="_Toc7502"/>
+      <w:bookmarkStart w:id="6" w:name="_Toc7502"/>
+      <w:bookmarkStart w:id="7" w:name="_Toc503721338"/>
       <w:r>
         <w:rPr>
           <w:rFonts w:hint="eastAsia"/>
@@ -2988,9 +2988,9 @@
           <w:lang w:val="zh-CN"/>
         </w:rPr>
       </w:pPr>
-      <w:bookmarkStart w:id="8" w:name="_Toc470882088"/>
-      <w:bookmarkStart w:id="9" w:name="_Toc503721339"/>
-      <w:bookmarkStart w:id="10" w:name="_Toc6585"/>
+      <w:bookmarkStart w:id="8" w:name="_Toc6585"/>
+      <w:bookmarkStart w:id="9" w:name="_Toc470882088"/>
+      <w:bookmarkStart w:id="10" w:name="_Toc503721339"/>
       <w:r>
         <w:rPr>
           <w:rFonts w:hint="eastAsia"/>
@@ -3070,8 +3070,8 @@
         </w:rPr>
       </w:pPr>
       <w:bookmarkStart w:id="11" w:name="_Toc503721340"/>
-      <w:bookmarkStart w:id="12" w:name="_Toc470882089"/>
-      <w:bookmarkStart w:id="13" w:name="_Toc11206"/>
+      <w:bookmarkStart w:id="12" w:name="_Toc11206"/>
+      <w:bookmarkStart w:id="13" w:name="_Toc470882089"/>
       <w:r>
         <w:rPr>
           <w:rFonts w:hint="eastAsia"/>
@@ -3185,7 +3185,9 @@
         </w:tblBorders>
         <w:tblLayout w:type="fixed"/>
         <w:tblCellMar>
+          <w:top w:w="0" w:type="dxa"/>
           <w:left w:w="108" w:type="dxa"/>
+          <w:bottom w:w="0" w:type="dxa"/>
           <w:right w:w="108" w:type="dxa"/>
         </w:tblCellMar>
       </w:tblPr>
@@ -3206,7 +3208,9 @@
           </w:tblBorders>
           <w:tblLayout w:type="fixed"/>
           <w:tblCellMar>
+            <w:top w:w="0" w:type="dxa"/>
             <w:left w:w="108" w:type="dxa"/>
+            <w:bottom w:w="0" w:type="dxa"/>
             <w:right w:w="108" w:type="dxa"/>
           </w:tblCellMar>
         </w:tblPrEx>
@@ -3281,7 +3285,9 @@
           </w:tblBorders>
           <w:tblLayout w:type="fixed"/>
           <w:tblCellMar>
+            <w:top w:w="0" w:type="dxa"/>
             <w:left w:w="108" w:type="dxa"/>
+            <w:bottom w:w="0" w:type="dxa"/>
             <w:right w:w="108" w:type="dxa"/>
           </w:tblCellMar>
         </w:tblPrEx>
@@ -3361,7 +3367,9 @@
           </w:tblBorders>
           <w:tblLayout w:type="fixed"/>
           <w:tblCellMar>
+            <w:top w:w="0" w:type="dxa"/>
             <w:left w:w="108" w:type="dxa"/>
+            <w:bottom w:w="0" w:type="dxa"/>
             <w:right w:w="108" w:type="dxa"/>
           </w:tblCellMar>
         </w:tblPrEx>
@@ -3485,7 +3493,9 @@
           </w:tblBorders>
           <w:tblLayout w:type="fixed"/>
           <w:tblCellMar>
+            <w:top w:w="0" w:type="dxa"/>
             <w:left w:w="108" w:type="dxa"/>
+            <w:bottom w:w="0" w:type="dxa"/>
             <w:right w:w="108" w:type="dxa"/>
           </w:tblCellMar>
         </w:tblPrEx>
@@ -5196,7 +5206,9 @@
         </w:tblBorders>
         <w:tblLayout w:type="fixed"/>
         <w:tblCellMar>
+          <w:top w:w="0" w:type="dxa"/>
           <w:left w:w="108" w:type="dxa"/>
+          <w:bottom w:w="0" w:type="dxa"/>
           <w:right w:w="108" w:type="dxa"/>
         </w:tblCellMar>
       </w:tblPr>
@@ -5215,7 +5227,9 @@
           </w:tblBorders>
           <w:tblLayout w:type="fixed"/>
           <w:tblCellMar>
+            <w:top w:w="0" w:type="dxa"/>
             <w:left w:w="108" w:type="dxa"/>
+            <w:bottom w:w="0" w:type="dxa"/>
             <w:right w:w="108" w:type="dxa"/>
           </w:tblCellMar>
         </w:tblPrEx>
@@ -5258,7 +5272,9 @@
           </w:tblBorders>
           <w:tblLayout w:type="fixed"/>
           <w:tblCellMar>
+            <w:top w:w="0" w:type="dxa"/>
             <w:left w:w="108" w:type="dxa"/>
+            <w:bottom w:w="0" w:type="dxa"/>
             <w:right w:w="108" w:type="dxa"/>
           </w:tblCellMar>
         </w:tblPrEx>
@@ -5304,7 +5320,9 @@
           </w:tblBorders>
           <w:tblLayout w:type="fixed"/>
           <w:tblCellMar>
+            <w:top w:w="0" w:type="dxa"/>
             <w:left w:w="108" w:type="dxa"/>
+            <w:bottom w:w="0" w:type="dxa"/>
             <w:right w:w="108" w:type="dxa"/>
           </w:tblCellMar>
         </w:tblPrEx>
@@ -5350,7 +5368,9 @@
           </w:tblBorders>
           <w:tblLayout w:type="fixed"/>
           <w:tblCellMar>
+            <w:top w:w="0" w:type="dxa"/>
             <w:left w:w="108" w:type="dxa"/>
+            <w:bottom w:w="0" w:type="dxa"/>
             <w:right w:w="108" w:type="dxa"/>
           </w:tblCellMar>
         </w:tblPrEx>
@@ -5390,7 +5410,9 @@
           </w:tblBorders>
           <w:tblLayout w:type="fixed"/>
           <w:tblCellMar>
+            <w:top w:w="0" w:type="dxa"/>
             <w:left w:w="108" w:type="dxa"/>
+            <w:bottom w:w="0" w:type="dxa"/>
             <w:right w:w="108" w:type="dxa"/>
           </w:tblCellMar>
         </w:tblPrEx>
@@ -5430,7 +5452,9 @@
           </w:tblBorders>
           <w:tblLayout w:type="fixed"/>
           <w:tblCellMar>
+            <w:top w:w="0" w:type="dxa"/>
             <w:left w:w="108" w:type="dxa"/>
+            <w:bottom w:w="0" w:type="dxa"/>
             <w:right w:w="108" w:type="dxa"/>
           </w:tblCellMar>
         </w:tblPrEx>
@@ -5473,7 +5497,9 @@
           </w:tblBorders>
           <w:tblLayout w:type="fixed"/>
           <w:tblCellMar>
+            <w:top w:w="0" w:type="dxa"/>
             <w:left w:w="108" w:type="dxa"/>
+            <w:bottom w:w="0" w:type="dxa"/>
             <w:right w:w="108" w:type="dxa"/>
           </w:tblCellMar>
         </w:tblPrEx>
@@ -5522,7 +5548,9 @@
           </w:tblBorders>
           <w:tblLayout w:type="fixed"/>
           <w:tblCellMar>
+            <w:top w:w="0" w:type="dxa"/>
             <w:left w:w="108" w:type="dxa"/>
+            <w:bottom w:w="0" w:type="dxa"/>
             <w:right w:w="108" w:type="dxa"/>
           </w:tblCellMar>
         </w:tblPrEx>
@@ -5562,7 +5590,9 @@
           </w:tblBorders>
           <w:tblLayout w:type="fixed"/>
           <w:tblCellMar>
+            <w:top w:w="0" w:type="dxa"/>
             <w:left w:w="108" w:type="dxa"/>
+            <w:bottom w:w="0" w:type="dxa"/>
             <w:right w:w="108" w:type="dxa"/>
           </w:tblCellMar>
         </w:tblPrEx>
@@ -5593,7 +5623,9 @@
           </w:tblBorders>
           <w:tblLayout w:type="fixed"/>
           <w:tblCellMar>
+            <w:top w:w="0" w:type="dxa"/>
             <w:left w:w="108" w:type="dxa"/>
+            <w:bottom w:w="0" w:type="dxa"/>
             <w:right w:w="108" w:type="dxa"/>
           </w:tblCellMar>
         </w:tblPrEx>
@@ -5670,7 +5702,9 @@
         </w:tblBorders>
         <w:tblLayout w:type="fixed"/>
         <w:tblCellMar>
+          <w:top w:w="0" w:type="dxa"/>
           <w:left w:w="108" w:type="dxa"/>
+          <w:bottom w:w="0" w:type="dxa"/>
           <w:right w:w="108" w:type="dxa"/>
         </w:tblCellMar>
       </w:tblPr>
@@ -5689,7 +5723,9 @@
           </w:tblBorders>
           <w:tblLayout w:type="fixed"/>
           <w:tblCellMar>
+            <w:top w:w="0" w:type="dxa"/>
             <w:left w:w="108" w:type="dxa"/>
+            <w:bottom w:w="0" w:type="dxa"/>
             <w:right w:w="108" w:type="dxa"/>
           </w:tblCellMar>
         </w:tblPrEx>
@@ -5728,7 +5764,9 @@
           </w:tblBorders>
           <w:tblLayout w:type="fixed"/>
           <w:tblCellMar>
+            <w:top w:w="0" w:type="dxa"/>
             <w:left w:w="108" w:type="dxa"/>
+            <w:bottom w:w="0" w:type="dxa"/>
             <w:right w:w="108" w:type="dxa"/>
           </w:tblCellMar>
         </w:tblPrEx>
@@ -5774,7 +5812,9 @@
           </w:tblBorders>
           <w:tblLayout w:type="fixed"/>
           <w:tblCellMar>
+            <w:top w:w="0" w:type="dxa"/>
             <w:left w:w="108" w:type="dxa"/>
+            <w:bottom w:w="0" w:type="dxa"/>
             <w:right w:w="108" w:type="dxa"/>
           </w:tblCellMar>
         </w:tblPrEx>
@@ -5808,7 +5848,9 @@
           </w:tblBorders>
           <w:tblLayout w:type="fixed"/>
           <w:tblCellMar>
+            <w:top w:w="0" w:type="dxa"/>
             <w:left w:w="108" w:type="dxa"/>
+            <w:bottom w:w="0" w:type="dxa"/>
             <w:right w:w="108" w:type="dxa"/>
           </w:tblCellMar>
         </w:tblPrEx>
@@ -5850,7 +5892,9 @@
           </w:tblBorders>
           <w:tblLayout w:type="fixed"/>
           <w:tblCellMar>
+            <w:top w:w="0" w:type="dxa"/>
             <w:left w:w="108" w:type="dxa"/>
+            <w:bottom w:w="0" w:type="dxa"/>
             <w:right w:w="108" w:type="dxa"/>
           </w:tblCellMar>
         </w:tblPrEx>
@@ -5892,7 +5936,9 @@
           </w:tblBorders>
           <w:tblLayout w:type="fixed"/>
           <w:tblCellMar>
+            <w:top w:w="0" w:type="dxa"/>
             <w:left w:w="108" w:type="dxa"/>
+            <w:bottom w:w="0" w:type="dxa"/>
             <w:right w:w="108" w:type="dxa"/>
           </w:tblCellMar>
         </w:tblPrEx>
@@ -5934,7 +5980,9 @@
           </w:tblBorders>
           <w:tblLayout w:type="fixed"/>
           <w:tblCellMar>
+            <w:top w:w="0" w:type="dxa"/>
             <w:left w:w="108" w:type="dxa"/>
+            <w:bottom w:w="0" w:type="dxa"/>
             <w:right w:w="108" w:type="dxa"/>
           </w:tblCellMar>
         </w:tblPrEx>
@@ -5977,7 +6025,9 @@
           </w:tblBorders>
           <w:tblLayout w:type="fixed"/>
           <w:tblCellMar>
+            <w:top w:w="0" w:type="dxa"/>
             <w:left w:w="108" w:type="dxa"/>
+            <w:bottom w:w="0" w:type="dxa"/>
             <w:right w:w="108" w:type="dxa"/>
           </w:tblCellMar>
         </w:tblPrEx>
@@ -6008,7 +6058,9 @@
           </w:tblBorders>
           <w:tblLayout w:type="fixed"/>
           <w:tblCellMar>
+            <w:top w:w="0" w:type="dxa"/>
             <w:left w:w="108" w:type="dxa"/>
+            <w:bottom w:w="0" w:type="dxa"/>
             <w:right w:w="108" w:type="dxa"/>
           </w:tblCellMar>
         </w:tblPrEx>
@@ -6039,6 +6091,7 @@
     <w:p>
       <w:pPr>
         <w:numPr>
+          <w:ilvl w:val="0"/>
           <w:numId w:val="0"/>
         </w:numPr>
         <w:ind w:leftChars="0"/>
@@ -6120,7 +6173,9 @@
         </w:tblBorders>
         <w:tblLayout w:type="fixed"/>
         <w:tblCellMar>
+          <w:top w:w="0" w:type="dxa"/>
           <w:left w:w="108" w:type="dxa"/>
+          <w:bottom w:w="0" w:type="dxa"/>
           <w:right w:w="108" w:type="dxa"/>
         </w:tblCellMar>
       </w:tblPr>
@@ -6142,7 +6197,9 @@
           </w:tblBorders>
           <w:tblLayout w:type="fixed"/>
           <w:tblCellMar>
+            <w:top w:w="0" w:type="dxa"/>
             <w:left w:w="108" w:type="dxa"/>
+            <w:bottom w:w="0" w:type="dxa"/>
             <w:right w:w="108" w:type="dxa"/>
           </w:tblCellMar>
         </w:tblPrEx>
@@ -6198,7 +6255,9 @@
           </w:tblBorders>
           <w:tblLayout w:type="fixed"/>
           <w:tblCellMar>
+            <w:top w:w="0" w:type="dxa"/>
             <w:left w:w="108" w:type="dxa"/>
+            <w:bottom w:w="0" w:type="dxa"/>
             <w:right w:w="108" w:type="dxa"/>
           </w:tblCellMar>
         </w:tblPrEx>
@@ -6277,7 +6336,9 @@
           </w:tblBorders>
           <w:tblLayout w:type="fixed"/>
           <w:tblCellMar>
+            <w:top w:w="0" w:type="dxa"/>
             <w:left w:w="108" w:type="dxa"/>
+            <w:bottom w:w="0" w:type="dxa"/>
             <w:right w:w="108" w:type="dxa"/>
           </w:tblCellMar>
         </w:tblPrEx>
@@ -6349,7 +6410,9 @@
           </w:tblBorders>
           <w:tblLayout w:type="fixed"/>
           <w:tblCellMar>
+            <w:top w:w="0" w:type="dxa"/>
             <w:left w:w="108" w:type="dxa"/>
+            <w:bottom w:w="0" w:type="dxa"/>
             <w:right w:w="108" w:type="dxa"/>
           </w:tblCellMar>
         </w:tblPrEx>
@@ -6421,7 +6484,9 @@
           </w:tblBorders>
           <w:tblLayout w:type="fixed"/>
           <w:tblCellMar>
+            <w:top w:w="0" w:type="dxa"/>
             <w:left w:w="108" w:type="dxa"/>
+            <w:bottom w:w="0" w:type="dxa"/>
             <w:right w:w="108" w:type="dxa"/>
           </w:tblCellMar>
         </w:tblPrEx>
@@ -6429,7 +6494,6 @@
           <w:tcPr>
             <w:tcW w:w="853" w:type="dxa"/>
             <w:vMerge w:val="continue"/>
-            <w:tcBorders/>
           </w:tcPr>
           <w:p>
             <w:pPr>
@@ -6494,7 +6558,9 @@
           </w:tblBorders>
           <w:tblLayout w:type="fixed"/>
           <w:tblCellMar>
+            <w:top w:w="0" w:type="dxa"/>
             <w:left w:w="108" w:type="dxa"/>
+            <w:bottom w:w="0" w:type="dxa"/>
             <w:right w:w="108" w:type="dxa"/>
           </w:tblCellMar>
         </w:tblPrEx>
@@ -6502,7 +6568,6 @@
           <w:tcPr>
             <w:tcW w:w="853" w:type="dxa"/>
             <w:vMerge w:val="continue"/>
-            <w:tcBorders/>
           </w:tcPr>
           <w:p>
             <w:pPr>
@@ -6567,7 +6632,9 @@
           </w:tblBorders>
           <w:tblLayout w:type="fixed"/>
           <w:tblCellMar>
+            <w:top w:w="0" w:type="dxa"/>
             <w:left w:w="108" w:type="dxa"/>
+            <w:bottom w:w="0" w:type="dxa"/>
             <w:right w:w="108" w:type="dxa"/>
           </w:tblCellMar>
         </w:tblPrEx>
@@ -6575,7 +6642,6 @@
           <w:tcPr>
             <w:tcW w:w="853" w:type="dxa"/>
             <w:vMerge w:val="continue"/>
-            <w:tcBorders/>
           </w:tcPr>
           <w:p>
             <w:pPr>
@@ -6640,7 +6706,9 @@
           </w:tblBorders>
           <w:tblLayout w:type="fixed"/>
           <w:tblCellMar>
+            <w:top w:w="0" w:type="dxa"/>
             <w:left w:w="108" w:type="dxa"/>
+            <w:bottom w:w="0" w:type="dxa"/>
             <w:right w:w="108" w:type="dxa"/>
           </w:tblCellMar>
         </w:tblPrEx>
@@ -6648,7 +6716,6 @@
           <w:tcPr>
             <w:tcW w:w="853" w:type="dxa"/>
             <w:vMerge w:val="continue"/>
-            <w:tcBorders/>
           </w:tcPr>
           <w:p>
             <w:pPr>
@@ -6711,7 +6778,9 @@
           </w:tblBorders>
           <w:tblLayout w:type="fixed"/>
           <w:tblCellMar>
+            <w:top w:w="0" w:type="dxa"/>
             <w:left w:w="108" w:type="dxa"/>
+            <w:bottom w:w="0" w:type="dxa"/>
             <w:right w:w="108" w:type="dxa"/>
           </w:tblCellMar>
         </w:tblPrEx>
@@ -6719,7 +6788,6 @@
           <w:tcPr>
             <w:tcW w:w="853" w:type="dxa"/>
             <w:vMerge w:val="continue"/>
-            <w:tcBorders/>
           </w:tcPr>
           <w:p>
             <w:pPr>
@@ -6782,7 +6850,9 @@
           </w:tblBorders>
           <w:tblLayout w:type="fixed"/>
           <w:tblCellMar>
+            <w:top w:w="0" w:type="dxa"/>
             <w:left w:w="108" w:type="dxa"/>
+            <w:bottom w:w="0" w:type="dxa"/>
             <w:right w:w="108" w:type="dxa"/>
           </w:tblCellMar>
         </w:tblPrEx>
@@ -6840,7 +6910,9 @@
           </w:tblBorders>
           <w:tblLayout w:type="fixed"/>
           <w:tblCellMar>
+            <w:top w:w="0" w:type="dxa"/>
             <w:left w:w="108" w:type="dxa"/>
+            <w:bottom w:w="0" w:type="dxa"/>
             <w:right w:w="108" w:type="dxa"/>
           </w:tblCellMar>
         </w:tblPrEx>
@@ -7538,7 +7610,6 @@
           <w:tcPr>
             <w:tcW w:w="2557" w:type="dxa"/>
             <w:vMerge w:val="restart"/>
-            <w:tcBorders/>
           </w:tcPr>
           <w:p>
             <w:pPr>
@@ -7602,7 +7673,6 @@
           <w:tcPr>
             <w:tcW w:w="2557" w:type="dxa"/>
             <w:vMerge w:val="continue"/>
-            <w:tcBorders/>
           </w:tcPr>
           <w:p>
             <w:pPr>
@@ -9099,6 +9169,39 @@
         <w:t>5培训</w:t>
       </w:r>
       <w:bookmarkEnd w:id="32"/>
+    </w:p>
+    <w:p>
+      <w:pPr>
+        <w:rPr>
+          <w:rFonts w:hint="eastAsia"/>
+          <w:lang w:val="en-US" w:eastAsia="zh-CN"/>
+        </w:rPr>
+      </w:pPr>
+      <w:r>
+        <w:rPr>
+          <w:rFonts w:hint="eastAsia"/>
+          <w:lang w:val="en-US" w:eastAsia="zh-CN"/>
+        </w:rPr>
+        <w:t>详见</w:t>
+      </w:r>
+      <w:r>
+        <w:rPr>
+          <w:rFonts w:hint="eastAsia"/>
+          <w:color w:val="0000FF"/>
+          <w:u w:val="single"/>
+          <w:lang w:val="en-US" w:eastAsia="zh-CN"/>
+        </w:rPr>
+        <w:t>PRD2018-G10-培训计划</w:t>
+      </w:r>
+      <w:r>
+        <w:rPr>
+          <w:rFonts w:hint="eastAsia"/>
+          <w:lang w:val="en-US" w:eastAsia="zh-CN"/>
+        </w:rPr>
+        <w:t>文档</w:t>
+      </w:r>
+      <w:bookmarkStart w:id="35" w:name="_GoBack"/>
+      <w:bookmarkEnd w:id="35"/>
     </w:p>
     <w:p>
       <w:pPr>
@@ -12318,7 +12421,7 @@
     <w:lsdException w:unhideWhenUsed="0" w:uiPriority="0" w:semiHidden="0" w:name="index 8"/>
     <w:lsdException w:unhideWhenUsed="0" w:uiPriority="0" w:semiHidden="0" w:name="index 9"/>
     <w:lsdException w:unhideWhenUsed="0" w:uiPriority="0" w:semiHidden="0" w:name="toc 1"/>
-    <w:lsdException w:unhideWhenUsed="0" w:uiPriority="0" w:semiHidden="0" w:name="toc 2"/>
+    <w:lsdException w:qFormat="1" w:unhideWhenUsed="0" w:uiPriority="0" w:semiHidden="0" w:name="toc 2"/>
     <w:lsdException w:unhideWhenUsed="0" w:uiPriority="0" w:semiHidden="0" w:name="toc 3"/>
     <w:lsdException w:unhideWhenUsed="0" w:uiPriority="0" w:semiHidden="0" w:name="toc 4"/>
     <w:lsdException w:unhideWhenUsed="0" w:uiPriority="0" w:semiHidden="0" w:name="toc 5"/>
@@ -12394,7 +12497,7 @@
     <w:lsdException w:unhideWhenUsed="0" w:uiPriority="0" w:semiHidden="0" w:name="HTML Acronym"/>
     <w:lsdException w:unhideWhenUsed="0" w:uiPriority="0" w:semiHidden="0" w:name="HTML Address"/>
     <w:lsdException w:unhideWhenUsed="0" w:uiPriority="0" w:semiHidden="0" w:name="HTML Cite"/>
-    <w:lsdException w:unhideWhenUsed="0" w:uiPriority="0" w:semiHidden="0" w:name="HTML Code"/>
+    <w:lsdException w:qFormat="1" w:unhideWhenUsed="0" w:uiPriority="0" w:semiHidden="0" w:name="HTML Code"/>
     <w:lsdException w:unhideWhenUsed="0" w:uiPriority="0" w:semiHidden="0" w:name="HTML Definition"/>
     <w:lsdException w:unhideWhenUsed="0" w:uiPriority="0" w:semiHidden="0" w:name="HTML Keyboard"/>
     <w:lsdException w:unhideWhenUsed="0" w:uiPriority="0" w:semiHidden="0" w:name="HTML Preformatted"/>
@@ -12661,6 +12764,7 @@
     <w:name w:val="toc 2"/>
     <w:basedOn w:val="1"/>
     <w:next w:val="1"/>
+    <w:qFormat/>
     <w:uiPriority w:val="0"/>
     <w:pPr>
       <w:ind w:left="420" w:leftChars="200"/>
@@ -12726,6 +12830,7 @@
   <w:style w:type="character" w:styleId="12">
     <w:name w:val="HTML Code"/>
     <w:basedOn w:val="10"/>
+    <w:qFormat/>
     <w:uiPriority w:val="0"/>
     <w:rPr>
       <w:rFonts w:ascii="Courier New" w:hAnsi="Courier New"/>
